--- a/Documentacao SP MedGroup.docx
+++ b/Documentacao SP MedGroup.docx
@@ -471,7 +471,11 @@
               </mc:Choice>
               <mc:Fallback>
                 <w:pict>
-                  <v:shape w14:anchorId="6E29CBE8" id="Caixa de Texto 10" o:spid="_x0000_s1027" type="#_x0000_t202" alt="Caixa de texto que mostra as informações de contato comerciais" style="position:absolute;margin-left:0;margin-top:0;width:468pt;height:48.95pt;z-index:251660288;visibility:visible;mso-wrap-style:square;mso-width-percent:1000;mso-height-percent:0;mso-wrap-distance-left:9pt;mso-wrap-distance-top:0;mso-wrap-distance-right:9pt;mso-wrap-distance-bottom:0;mso-position-horizontal:left;mso-position-horizontal-relative:margin;mso-position-vertical:bottom;mso-position-vertical-relative:margin;mso-width-percent:1000;mso-height-percent:0;mso-width-relative:margin;mso-height-relative:margin;v-text-anchor:middle" o:gfxdata="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" fillcolor="#7030a0" stroked="f" strokeweight=".5pt">
+                  <v:shapetype w14:anchorId="6E29CBE8" id="_x0000_t202" coordsize="21600,21600" o:spt="202" path="m,l,21600r21600,l21600,xe">
+                    <v:stroke joinstyle="miter"/>
+                    <v:path gradientshapeok="t" o:connecttype="rect"/>
+                  </v:shapetype>
+                  <v:shape id="Caixa de Texto 10" o:spid="_x0000_s1027" type="#_x0000_t202" alt="Caixa de texto que mostra as informações de contato comerciais" style="position:absolute;margin-left:0;margin-top:0;width:468pt;height:48.95pt;z-index:251660288;visibility:visible;mso-wrap-style:square;mso-width-percent:1000;mso-height-percent:0;mso-wrap-distance-left:9pt;mso-wrap-distance-top:0;mso-wrap-distance-right:9pt;mso-wrap-distance-bottom:0;mso-position-horizontal:left;mso-position-horizontal-relative:margin;mso-position-vertical:bottom;mso-position-vertical-relative:margin;mso-width-percent:1000;mso-height-percent:0;mso-width-relative:margin;mso-height-relative:margin;v-text-anchor:middle" o:gfxdata="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" fillcolor="#7030a0" stroked="f" strokeweight=".5pt">
                     <v:textbox inset="12.96pt,0,12.96pt,0">
                       <w:txbxContent>
                         <w:tbl>
@@ -2712,16 +2716,7 @@
           <w:sz w:val="24"/>
           <w:szCs w:val="24"/>
         </w:rPr>
-        <w:t>Med</w:t>
-      </w:r>
-      <w:bookmarkStart w:id="4" w:name="_GoBack"/>
-      <w:bookmarkEnd w:id="4"/>
-      <w:r>
-        <w:rPr>
-          <w:sz w:val="24"/>
-          <w:szCs w:val="24"/>
-        </w:rPr>
-        <w:t>Group</w:t>
+        <w:t>MedGroup</w:t>
       </w:r>
       <w:proofErr w:type="spellEnd"/>
       <w:r>
@@ -2760,31 +2755,31 @@
       <w:pPr>
         <w:pStyle w:val="cabealho1"/>
       </w:pPr>
-      <w:bookmarkStart w:id="5" w:name="_Toc533767845"/>
-      <w:bookmarkStart w:id="6" w:name="_Toc3879732"/>
+      <w:bookmarkStart w:id="4" w:name="_Toc533767845"/>
+      <w:bookmarkStart w:id="5" w:name="_Toc3879732"/>
       <w:r>
         <w:t xml:space="preserve">Descrição do </w:t>
       </w:r>
       <w:r>
         <w:t>projeto</w:t>
       </w:r>
+      <w:bookmarkEnd w:id="4"/>
       <w:bookmarkEnd w:id="5"/>
-      <w:bookmarkEnd w:id="6"/>
     </w:p>
     <w:p>
       <w:pPr>
         <w:pStyle w:val="cabealho2"/>
       </w:pPr>
-      <w:bookmarkStart w:id="7" w:name="_Toc533767846"/>
-      <w:bookmarkStart w:id="8" w:name="_Toc3879733"/>
+      <w:bookmarkStart w:id="6" w:name="_Toc533767846"/>
+      <w:bookmarkStart w:id="7" w:name="_Toc3879733"/>
       <w:r>
         <w:t xml:space="preserve">Resumo </w:t>
       </w:r>
       <w:r>
         <w:t>do projeto</w:t>
       </w:r>
+      <w:bookmarkEnd w:id="6"/>
       <w:bookmarkEnd w:id="7"/>
-      <w:bookmarkEnd w:id="8"/>
     </w:p>
     <w:p>
       <w:pPr>
@@ -2801,15 +2796,7 @@
           <w:sz w:val="24"/>
           <w:szCs w:val="24"/>
         </w:rPr>
-        <w:t xml:space="preserve">O projeto consiste em desenvolver uma plataforma para </w:t>
-      </w:r>
-      <w:r>
-        <w:rPr>
-          <w:color w:val="000000"/>
-          <w:sz w:val="24"/>
-          <w:szCs w:val="24"/>
-        </w:rPr>
-        <w:t>clínica</w:t>
+        <w:t>O projeto consiste em desenvolver uma plataforma para clínica</w:t>
       </w:r>
       <w:r>
         <w:rPr>
@@ -2843,15 +2830,7 @@
           <w:sz w:val="24"/>
           <w:szCs w:val="24"/>
         </w:rPr>
-        <w:t xml:space="preserve"> </w:t>
-      </w:r>
-      <w:r>
-        <w:rPr>
-          <w:color w:val="000000"/>
-          <w:sz w:val="24"/>
-          <w:szCs w:val="24"/>
-        </w:rPr>
-        <w:t>desenvolver um sistema web e mobile integrado onde seja possível realizar a gestão da clínica de forma automatizada e ter acesso fácil aos dados sobre as informações de seus pacientes e colaboradores.</w:t>
+        <w:t xml:space="preserve"> desenvolver um sistema web e mobile integrado onde seja possível realizar a gestão da clínica de forma automatizada e ter acesso fácil aos dados sobre as informações de seus pacientes e colaboradores.</w:t>
       </w:r>
     </w:p>
     <w:p>
@@ -2869,47 +2848,7 @@
           <w:sz w:val="24"/>
           <w:szCs w:val="24"/>
         </w:rPr>
-        <w:t>A equipe gerenciadora poderá cadastrar qualquer tipo de usuário (administrador, paciente ou médico</w:t>
-      </w:r>
-      <w:r>
-        <w:rPr>
-          <w:color w:val="000000"/>
-          <w:sz w:val="24"/>
-          <w:szCs w:val="24"/>
-        </w:rPr>
-        <w:t xml:space="preserve">), </w:t>
-      </w:r>
-      <w:r>
-        <w:rPr>
-          <w:color w:val="000000"/>
-          <w:sz w:val="24"/>
-          <w:szCs w:val="24"/>
-        </w:rPr>
-        <w:t>agendar uma consulta, onde será informado o paciente, data do agendamento e qual médico irá atender a consulta</w:t>
-      </w:r>
-      <w:r>
-        <w:rPr>
-          <w:color w:val="000000"/>
-          <w:sz w:val="24"/>
-          <w:szCs w:val="24"/>
-        </w:rPr>
-        <w:t xml:space="preserve"> e cancelar</w:t>
-      </w:r>
-      <w:r>
-        <w:rPr>
-          <w:color w:val="000000"/>
-          <w:sz w:val="24"/>
-          <w:szCs w:val="24"/>
-        </w:rPr>
-        <w:t xml:space="preserve"> </w:t>
-      </w:r>
-      <w:r>
-        <w:rPr>
-          <w:color w:val="000000"/>
-          <w:sz w:val="24"/>
-          <w:szCs w:val="24"/>
-        </w:rPr>
-        <w:t>os agendamentos.</w:t>
+        <w:t>A equipe gerenciadora poderá cadastrar qualquer tipo de usuário (administrador, paciente ou médico), agendar uma consulta, onde será informado o paciente, data do agendamento e qual médico irá atender a consulta e cancelar os agendamentos.</w:t>
       </w:r>
     </w:p>
     <w:p>
@@ -2927,7 +2866,7 @@
           <w:sz w:val="24"/>
           <w:szCs w:val="24"/>
         </w:rPr>
-        <w:t>Os pacientes</w:t>
+        <w:t>Os pacientes da clínica poderão se cadastrar</w:t>
       </w:r>
       <w:r>
         <w:rPr>
@@ -2935,81 +2874,25 @@
           <w:sz w:val="24"/>
           <w:szCs w:val="24"/>
         </w:rPr>
-        <w:t xml:space="preserve"> da </w:t>
-      </w:r>
+        <w:t xml:space="preserve"> e visualizar as consultas agendadas. Os médicos poderão ver os agendamentos (consultas) associados a ele </w:t>
+      </w:r>
+      <w:proofErr w:type="gramStart"/>
       <w:r>
         <w:rPr>
           <w:color w:val="000000"/>
           <w:sz w:val="24"/>
           <w:szCs w:val="24"/>
         </w:rPr>
-        <w:t>clínica</w:t>
-      </w:r>
+        <w:t>e  incluir</w:t>
+      </w:r>
+      <w:proofErr w:type="gramEnd"/>
       <w:r>
         <w:rPr>
           <w:color w:val="000000"/>
           <w:sz w:val="24"/>
           <w:szCs w:val="24"/>
         </w:rPr>
-        <w:t xml:space="preserve"> poderão se cadastrar</w:t>
-      </w:r>
-      <w:r>
-        <w:rPr>
-          <w:color w:val="000000"/>
-          <w:sz w:val="24"/>
-          <w:szCs w:val="24"/>
-        </w:rPr>
-        <w:t xml:space="preserve"> e visualizar as consultas agendadas. Os médicos poderão</w:t>
-      </w:r>
-      <w:r>
-        <w:rPr>
-          <w:color w:val="000000"/>
-          <w:sz w:val="24"/>
-          <w:szCs w:val="24"/>
-        </w:rPr>
-        <w:t xml:space="preserve"> ver os agendamentos (consultas) associados a ele</w:t>
-      </w:r>
-      <w:r>
-        <w:rPr>
-          <w:color w:val="000000"/>
-          <w:sz w:val="24"/>
-          <w:szCs w:val="24"/>
-        </w:rPr>
-        <w:t xml:space="preserve"> </w:t>
-      </w:r>
-      <w:proofErr w:type="gramStart"/>
-      <w:r>
-        <w:rPr>
-          <w:color w:val="000000"/>
-          <w:sz w:val="24"/>
-          <w:szCs w:val="24"/>
-        </w:rPr>
-        <w:t xml:space="preserve">e </w:t>
-      </w:r>
-      <w:r>
-        <w:rPr>
-          <w:color w:val="000000"/>
-          <w:sz w:val="24"/>
-          <w:szCs w:val="24"/>
-        </w:rPr>
-        <w:t xml:space="preserve"> incluir</w:t>
-      </w:r>
-      <w:proofErr w:type="gramEnd"/>
-      <w:r>
-        <w:rPr>
-          <w:color w:val="000000"/>
-          <w:sz w:val="24"/>
-          <w:szCs w:val="24"/>
-        </w:rPr>
-        <w:t xml:space="preserve"> a descrição da consulta que estará vinculado ao paciente</w:t>
-      </w:r>
-      <w:r>
-        <w:rPr>
-          <w:color w:val="000000"/>
-          <w:sz w:val="24"/>
-          <w:szCs w:val="24"/>
-        </w:rPr>
-        <w:t>.</w:t>
+        <w:t xml:space="preserve"> a descrição da consulta que estará vinculado ao paciente.</w:t>
       </w:r>
     </w:p>
     <w:p/>
@@ -3027,145 +2910,261 @@
       <w:pPr>
         <w:pStyle w:val="cabealho1"/>
       </w:pPr>
-      <w:bookmarkStart w:id="9" w:name="_Toc533767847"/>
-      <w:bookmarkStart w:id="10" w:name="_Toc3879734"/>
+      <w:bookmarkStart w:id="8" w:name="_Toc533767847"/>
+      <w:bookmarkStart w:id="9" w:name="_Toc3879734"/>
       <w:r>
         <w:lastRenderedPageBreak/>
         <w:t>Modelagem de Software</w:t>
       </w:r>
+      <w:bookmarkEnd w:id="8"/>
       <w:bookmarkEnd w:id="9"/>
-      <w:bookmarkEnd w:id="10"/>
     </w:p>
     <w:p>
-      <w:r>
-        <w:t>Coloque aqui brevemente o que é a modelagem de software</w:t>
+      <w:pPr>
+        <w:pStyle w:val="cabealho2"/>
+      </w:pPr>
+      <w:bookmarkStart w:id="10" w:name="_Toc533767848"/>
+      <w:bookmarkStart w:id="11" w:name="_Toc3879735"/>
+      <w:r>
+        <w:t>Modelo Lógico</w:t>
+      </w:r>
+      <w:bookmarkEnd w:id="10"/>
+      <w:bookmarkEnd w:id="11"/>
+    </w:p>
+    <w:p/>
+    <w:p>
+      <w:r>
+        <w:rPr>
+          <w:noProof/>
+        </w:rPr>
+        <w:drawing>
+          <wp:inline distT="0" distB="0" distL="0" distR="0">
+            <wp:extent cx="6130668" cy="5196840"/>
+            <wp:effectExtent l="0" t="0" r="3810" b="3810"/>
+            <wp:docPr id="5" name="Imagem 5"/>
+            <wp:cNvGraphicFramePr>
+              <a:graphicFrameLocks xmlns:a="http://schemas.openxmlformats.org/drawingml/2006/main" noChangeAspect="1"/>
+            </wp:cNvGraphicFramePr>
+            <a:graphic xmlns:a="http://schemas.openxmlformats.org/drawingml/2006/main">
+              <a:graphicData uri="http://schemas.openxmlformats.org/drawingml/2006/picture">
+                <pic:pic xmlns:pic="http://schemas.openxmlformats.org/drawingml/2006/picture">
+                  <pic:nvPicPr>
+                    <pic:cNvPr id="5" name="Modelo Lógico SP_MedGroup.PNG"/>
+                    <pic:cNvPicPr/>
+                  </pic:nvPicPr>
+                  <pic:blipFill>
+                    <a:blip r:embed="rId11"/>
+                    <a:stretch>
+                      <a:fillRect/>
+                    </a:stretch>
+                  </pic:blipFill>
+                  <pic:spPr>
+                    <a:xfrm>
+                      <a:off x="0" y="0"/>
+                      <a:ext cx="6150360" cy="5213533"/>
+                    </a:xfrm>
+                    <a:prstGeom prst="rect">
+                      <a:avLst/>
+                    </a:prstGeom>
+                  </pic:spPr>
+                </pic:pic>
+              </a:graphicData>
+            </a:graphic>
+          </wp:inline>
+        </w:drawing>
       </w:r>
     </w:p>
     <w:p>
       <w:pPr>
         <w:pStyle w:val="cabealho2"/>
       </w:pPr>
-      <w:bookmarkStart w:id="11" w:name="_Toc533767848"/>
-      <w:bookmarkStart w:id="12" w:name="_Toc3879735"/>
-      <w:r>
-        <w:t>Modelo Lógico</w:t>
-      </w:r>
-      <w:bookmarkEnd w:id="11"/>
-      <w:bookmarkEnd w:id="12"/>
+      <w:bookmarkStart w:id="12" w:name="_Toc533767849"/>
+      <w:bookmarkStart w:id="13" w:name="_Toc3879736"/>
     </w:p>
     <w:p>
-      <w:r>
-        <w:t>Insira aqui uma breve descrição sobre o modelo lógico e a imagem exportada</w:t>
-      </w:r>
+      <w:pPr>
+        <w:pStyle w:val="cabealho2"/>
+      </w:pPr>
     </w:p>
     <w:p>
       <w:pPr>
         <w:pStyle w:val="cabealho2"/>
       </w:pPr>
-      <w:bookmarkStart w:id="13" w:name="_Toc533767849"/>
-      <w:bookmarkStart w:id="14" w:name="_Toc3879736"/>
-      <w:r>
-        <w:t>Modelo Físico</w:t>
-      </w:r>
-      <w:bookmarkEnd w:id="13"/>
-      <w:bookmarkEnd w:id="14"/>
     </w:p>
     <w:p>
-      <w:r>
-        <w:t>Insira aqui uma breve descrição sobre o modelo físico e a imagem exportada</w:t>
-      </w:r>
+      <w:pPr>
+        <w:pStyle w:val="cabealho2"/>
+      </w:pPr>
     </w:p>
     <w:p>
       <w:pPr>
         <w:pStyle w:val="cabealho2"/>
       </w:pPr>
-      <w:bookmarkStart w:id="15" w:name="_Toc533767850"/>
-      <w:bookmarkStart w:id="16" w:name="_Toc3879737"/>
-      <w:r>
-        <w:t>Modelo Conceitual</w:t>
-      </w:r>
-      <w:bookmarkEnd w:id="15"/>
-      <w:bookmarkEnd w:id="16"/>
     </w:p>
     <w:p>
-      <w:r>
-        <w:t>Insira aqui uma breve descrição sobre o modelo conceitual e a imagem exportada</w:t>
-      </w:r>
+      <w:pPr>
+        <w:pStyle w:val="cabealho2"/>
+      </w:pPr>
     </w:p>
     <w:p>
       <w:pPr>
-        <w:sectPr>
-          <w:footerReference w:type="default" r:id="rId11"/>
-          <w:pgSz w:w="11907" w:h="16839" w:code="9"/>
-          <w:pgMar w:top="1080" w:right="1440" w:bottom="1080" w:left="1440" w:header="720" w:footer="720" w:gutter="0"/>
-          <w:cols w:space="720"/>
-          <w:docGrid w:linePitch="360"/>
-        </w:sectPr>
+        <w:pStyle w:val="cabealho2"/>
       </w:pPr>
     </w:p>
     <w:p>
       <w:pPr>
         <w:pStyle w:val="cabealho2"/>
       </w:pPr>
-      <w:bookmarkStart w:id="17" w:name="_Toc533767851"/>
-      <w:bookmarkStart w:id="18" w:name="_Toc3879738"/>
-      <w:r>
-        <w:lastRenderedPageBreak/>
-        <w:t>Cronograma</w:t>
-      </w:r>
-      <w:bookmarkEnd w:id="17"/>
-      <w:bookmarkEnd w:id="18"/>
     </w:p>
     <w:p>
       <w:pPr>
-        <w:ind w:firstLine="720"/>
-      </w:pPr>
-      <w:r>
-        <w:t xml:space="preserve">Links do </w:t>
-      </w:r>
-      <w:proofErr w:type="spellStart"/>
-      <w:r>
-        <w:t>Trello</w:t>
-      </w:r>
-      <w:proofErr w:type="spellEnd"/>
-      <w:r>
-        <w:t xml:space="preserve"> referente ao projeto</w:t>
-      </w:r>
+        <w:pStyle w:val="cabealho2"/>
+      </w:pPr>
+    </w:p>
+    <w:p>
+      <w:pPr>
+        <w:pStyle w:val="cabealho2"/>
+      </w:pPr>
+      <w:r>
+        <w:t>Modelo Físico</w:t>
+      </w:r>
+      <w:bookmarkEnd w:id="12"/>
+      <w:bookmarkEnd w:id="13"/>
+    </w:p>
+    <w:p/>
+    <w:p>
+      <w:r>
+        <w:rPr>
+          <w:noProof/>
+        </w:rPr>
+        <w:drawing>
+          <wp:inline distT="0" distB="0" distL="0" distR="0">
+            <wp:extent cx="5732145" cy="3197860"/>
+            <wp:effectExtent l="0" t="0" r="1905" b="2540"/>
+            <wp:docPr id="4" name="Imagem 4"/>
+            <wp:cNvGraphicFramePr>
+              <a:graphicFrameLocks xmlns:a="http://schemas.openxmlformats.org/drawingml/2006/main" noChangeAspect="1"/>
+            </wp:cNvGraphicFramePr>
+            <a:graphic xmlns:a="http://schemas.openxmlformats.org/drawingml/2006/main">
+              <a:graphicData uri="http://schemas.openxmlformats.org/drawingml/2006/picture">
+                <pic:pic xmlns:pic="http://schemas.openxmlformats.org/drawingml/2006/picture">
+                  <pic:nvPicPr>
+                    <pic:cNvPr id="4" name="Modelo Físico SP_MedGroup.png"/>
+                    <pic:cNvPicPr/>
+                  </pic:nvPicPr>
+                  <pic:blipFill>
+                    <a:blip r:embed="rId12"/>
+                    <a:stretch>
+                      <a:fillRect/>
+                    </a:stretch>
+                  </pic:blipFill>
+                  <pic:spPr>
+                    <a:xfrm>
+                      <a:off x="0" y="0"/>
+                      <a:ext cx="5732145" cy="3197860"/>
+                    </a:xfrm>
+                    <a:prstGeom prst="rect">
+                      <a:avLst/>
+                    </a:prstGeom>
+                  </pic:spPr>
+                </pic:pic>
+              </a:graphicData>
+            </a:graphic>
+          </wp:inline>
+        </w:drawing>
+      </w:r>
+    </w:p>
+    <w:p>
+      <w:pPr>
+        <w:pStyle w:val="cabealho2"/>
+      </w:pPr>
+      <w:bookmarkStart w:id="14" w:name="_Toc533767850"/>
+      <w:bookmarkStart w:id="15" w:name="_Toc3879737"/>
+      <w:r>
+        <w:t>Modelo Conceitual</w:t>
+      </w:r>
+      <w:bookmarkEnd w:id="14"/>
+      <w:bookmarkEnd w:id="15"/>
+    </w:p>
+    <w:p/>
+    <w:p>
+      <w:r>
+        <w:rPr>
+          <w:noProof/>
+        </w:rPr>
+        <w:lastRenderedPageBreak/>
+        <w:drawing>
+          <wp:inline distT="0" distB="0" distL="0" distR="0">
+            <wp:extent cx="4000500" cy="3722632"/>
+            <wp:effectExtent l="0" t="0" r="0" b="0"/>
+            <wp:docPr id="1" name="Imagem 1"/>
+            <wp:cNvGraphicFramePr>
+              <a:graphicFrameLocks xmlns:a="http://schemas.openxmlformats.org/drawingml/2006/main" noChangeAspect="1"/>
+            </wp:cNvGraphicFramePr>
+            <a:graphic xmlns:a="http://schemas.openxmlformats.org/drawingml/2006/main">
+              <a:graphicData uri="http://schemas.openxmlformats.org/drawingml/2006/picture">
+                <pic:pic xmlns:pic="http://schemas.openxmlformats.org/drawingml/2006/picture">
+                  <pic:nvPicPr>
+                    <pic:cNvPr id="1" name="modelo_conceitual_spmedGroup-Modelo Conceitual  - MedGroup.png"/>
+                    <pic:cNvPicPr/>
+                  </pic:nvPicPr>
+                  <pic:blipFill>
+                    <a:blip r:embed="rId13"/>
+                    <a:stretch>
+                      <a:fillRect/>
+                    </a:stretch>
+                  </pic:blipFill>
+                  <pic:spPr>
+                    <a:xfrm>
+                      <a:off x="0" y="0"/>
+                      <a:ext cx="4005316" cy="3727113"/>
+                    </a:xfrm>
+                    <a:prstGeom prst="rect">
+                      <a:avLst/>
+                    </a:prstGeom>
+                  </pic:spPr>
+                </pic:pic>
+              </a:graphicData>
+            </a:graphic>
+          </wp:inline>
+        </w:drawing>
+      </w:r>
+    </w:p>
+    <w:p>
+      <w:bookmarkStart w:id="16" w:name="_GoBack"/>
+      <w:bookmarkEnd w:id="16"/>
     </w:p>
     <w:tbl>
       <w:tblPr>
         <w:tblStyle w:val="Tabelafinanceira"/>
-        <w:tblW w:w="5000" w:type="pct"/>
+        <w:tblW w:w="2377" w:type="pct"/>
+        <w:tblLayout w:type="fixed"/>
         <w:tblLook w:val="04E0" w:firstRow="1" w:lastRow="1" w:firstColumn="1" w:lastColumn="0" w:noHBand="0" w:noVBand="1"/>
         <w:tblDescription w:val="Tabela de capital inicial"/>
       </w:tblPr>
       <w:tblGrid>
-        <w:gridCol w:w="1334"/>
-        <w:gridCol w:w="961"/>
-        <w:gridCol w:w="961"/>
-        <w:gridCol w:w="961"/>
-        <w:gridCol w:w="961"/>
-        <w:gridCol w:w="961"/>
-        <w:gridCol w:w="961"/>
-        <w:gridCol w:w="961"/>
-        <w:gridCol w:w="956"/>
+        <w:gridCol w:w="1194"/>
+        <w:gridCol w:w="1031"/>
+        <w:gridCol w:w="1031"/>
+        <w:gridCol w:w="1031"/>
       </w:tblGrid>
       <w:tr>
         <w:trPr>
           <w:cnfStyle w:val="100000000000" w:firstRow="1" w:lastRow="0" w:firstColumn="0" w:lastColumn="0" w:oddVBand="0" w:evenVBand="0" w:oddHBand="0" w:evenHBand="0" w:firstRowFirstColumn="0" w:firstRowLastColumn="0" w:lastRowFirstColumn="0" w:lastRowLastColumn="0"/>
           <w:cantSplit/>
+          <w:trHeight w:val="382"/>
           <w:tblHeader/>
         </w:trPr>
         <w:tc>
           <w:tcPr>
             <w:cnfStyle w:val="001000000000" w:firstRow="0" w:lastRow="0" w:firstColumn="1" w:lastColumn="0" w:oddVBand="0" w:evenVBand="0" w:oddHBand="0" w:evenHBand="0" w:firstRowFirstColumn="0" w:firstRowLastColumn="0" w:lastRowFirstColumn="0" w:lastRowLastColumn="0"/>
-            <w:tcW w:w="739" w:type="pct"/>
+            <w:tcW w:w="1393" w:type="pct"/>
           </w:tcPr>
           <w:p/>
         </w:tc>
         <w:tc>
           <w:tcPr>
-            <w:tcW w:w="533" w:type="pct"/>
+            <w:tcW w:w="1202" w:type="pct"/>
           </w:tcPr>
           <w:p>
             <w:pPr>
@@ -3173,16 +3172,13 @@
               <w:cnfStyle w:val="100000000000" w:firstRow="1" w:lastRow="0" w:firstColumn="0" w:lastColumn="0" w:oddVBand="0" w:evenVBand="0" w:oddHBand="0" w:evenHBand="0" w:firstRowFirstColumn="0" w:firstRowLastColumn="0" w:lastRowFirstColumn="0" w:lastRowLastColumn="0"/>
             </w:pPr>
             <w:r>
-              <w:t>Dia</w:t>
-            </w:r>
-            <w:r>
-              <w:t xml:space="preserve"> 1</w:t>
+              <w:t>Dia 1</w:t>
             </w:r>
           </w:p>
         </w:tc>
         <w:tc>
           <w:tcPr>
-            <w:tcW w:w="533" w:type="pct"/>
+            <w:tcW w:w="1203" w:type="pct"/>
           </w:tcPr>
           <w:p>
             <w:pPr>
@@ -3190,16 +3186,13 @@
               <w:cnfStyle w:val="100000000000" w:firstRow="1" w:lastRow="0" w:firstColumn="0" w:lastColumn="0" w:oddVBand="0" w:evenVBand="0" w:oddHBand="0" w:evenHBand="0" w:firstRowFirstColumn="0" w:firstRowLastColumn="0" w:lastRowFirstColumn="0" w:lastRowLastColumn="0"/>
             </w:pPr>
             <w:r>
-              <w:t xml:space="preserve">Dia </w:t>
-            </w:r>
-            <w:r>
-              <w:t>2</w:t>
+              <w:t>Dia 2</w:t>
             </w:r>
           </w:p>
         </w:tc>
         <w:tc>
           <w:tcPr>
-            <w:tcW w:w="533" w:type="pct"/>
+            <w:tcW w:w="1203" w:type="pct"/>
           </w:tcPr>
           <w:p>
             <w:pPr>
@@ -3207,95 +3200,7 @@
               <w:cnfStyle w:val="100000000000" w:firstRow="1" w:lastRow="0" w:firstColumn="0" w:lastColumn="0" w:oddVBand="0" w:evenVBand="0" w:oddHBand="0" w:evenHBand="0" w:firstRowFirstColumn="0" w:firstRowLastColumn="0" w:lastRowFirstColumn="0" w:lastRowLastColumn="0"/>
             </w:pPr>
             <w:r>
-              <w:t xml:space="preserve">Dia </w:t>
-            </w:r>
-            <w:r>
-              <w:t>3</w:t>
-            </w:r>
-          </w:p>
-        </w:tc>
-        <w:tc>
-          <w:tcPr>
-            <w:tcW w:w="533" w:type="pct"/>
-          </w:tcPr>
-          <w:p>
-            <w:pPr>
-              <w:jc w:val="center"/>
-              <w:cnfStyle w:val="100000000000" w:firstRow="1" w:lastRow="0" w:firstColumn="0" w:lastColumn="0" w:oddVBand="0" w:evenVBand="0" w:oddHBand="0" w:evenHBand="0" w:firstRowFirstColumn="0" w:firstRowLastColumn="0" w:lastRowFirstColumn="0" w:lastRowLastColumn="0"/>
-            </w:pPr>
-            <w:r>
-              <w:t xml:space="preserve">Dia </w:t>
-            </w:r>
-            <w:r>
-              <w:t>4</w:t>
-            </w:r>
-          </w:p>
-        </w:tc>
-        <w:tc>
-          <w:tcPr>
-            <w:tcW w:w="533" w:type="pct"/>
-          </w:tcPr>
-          <w:p>
-            <w:pPr>
-              <w:jc w:val="center"/>
-              <w:cnfStyle w:val="100000000000" w:firstRow="1" w:lastRow="0" w:firstColumn="0" w:lastColumn="0" w:oddVBand="0" w:evenVBand="0" w:oddHBand="0" w:evenHBand="0" w:firstRowFirstColumn="0" w:firstRowLastColumn="0" w:lastRowFirstColumn="0" w:lastRowLastColumn="0"/>
-            </w:pPr>
-            <w:r>
-              <w:t xml:space="preserve">Dia </w:t>
-            </w:r>
-            <w:r>
-              <w:t>5</w:t>
-            </w:r>
-          </w:p>
-        </w:tc>
-        <w:tc>
-          <w:tcPr>
-            <w:tcW w:w="533" w:type="pct"/>
-          </w:tcPr>
-          <w:p>
-            <w:pPr>
-              <w:jc w:val="center"/>
-              <w:cnfStyle w:val="100000000000" w:firstRow="1" w:lastRow="0" w:firstColumn="0" w:lastColumn="0" w:oddVBand="0" w:evenVBand="0" w:oddHBand="0" w:evenHBand="0" w:firstRowFirstColumn="0" w:firstRowLastColumn="0" w:lastRowFirstColumn="0" w:lastRowLastColumn="0"/>
-            </w:pPr>
-            <w:r>
-              <w:t xml:space="preserve">Dia </w:t>
-            </w:r>
-            <w:r>
-              <w:t>6</w:t>
-            </w:r>
-          </w:p>
-        </w:tc>
-        <w:tc>
-          <w:tcPr>
-            <w:tcW w:w="533" w:type="pct"/>
-          </w:tcPr>
-          <w:p>
-            <w:pPr>
-              <w:jc w:val="center"/>
-              <w:cnfStyle w:val="100000000000" w:firstRow="1" w:lastRow="0" w:firstColumn="0" w:lastColumn="0" w:oddVBand="0" w:evenVBand="0" w:oddHBand="0" w:evenHBand="0" w:firstRowFirstColumn="0" w:firstRowLastColumn="0" w:lastRowFirstColumn="0" w:lastRowLastColumn="0"/>
-            </w:pPr>
-            <w:r>
-              <w:t xml:space="preserve">Dia </w:t>
-            </w:r>
-            <w:r>
-              <w:t>7</w:t>
-            </w:r>
-          </w:p>
-        </w:tc>
-        <w:tc>
-          <w:tcPr>
-            <w:tcW w:w="531" w:type="pct"/>
-          </w:tcPr>
-          <w:p>
-            <w:pPr>
-              <w:jc w:val="center"/>
-              <w:cnfStyle w:val="100000000000" w:firstRow="1" w:lastRow="0" w:firstColumn="0" w:lastColumn="0" w:oddVBand="0" w:evenVBand="0" w:oddHBand="0" w:evenHBand="0" w:firstRowFirstColumn="0" w:firstRowLastColumn="0" w:lastRowFirstColumn="0" w:lastRowLastColumn="0"/>
-            </w:pPr>
-            <w:r>
-              <w:t xml:space="preserve">Dia </w:t>
-            </w:r>
-            <w:r>
-              <w:t>8</w:t>
+              <w:t>Dia 3</w:t>
             </w:r>
           </w:p>
         </w:tc>
@@ -3303,11 +3208,12 @@
       <w:tr>
         <w:trPr>
           <w:cantSplit/>
+          <w:trHeight w:val="476"/>
         </w:trPr>
         <w:tc>
           <w:tcPr>
             <w:cnfStyle w:val="001000000000" w:firstRow="0" w:lastRow="0" w:firstColumn="1" w:lastColumn="0" w:oddVBand="0" w:evenVBand="0" w:oddHBand="0" w:evenHBand="0" w:firstRowFirstColumn="0" w:firstRowLastColumn="0" w:lastRowFirstColumn="0" w:lastRowLastColumn="0"/>
-            <w:tcW w:w="739" w:type="pct"/>
+            <w:tcW w:w="1393" w:type="pct"/>
           </w:tcPr>
           <w:p>
             <w:pPr>
@@ -3327,7 +3233,7 @@
         </w:tc>
         <w:tc>
           <w:tcPr>
-            <w:tcW w:w="533" w:type="pct"/>
+            <w:tcW w:w="1202" w:type="pct"/>
           </w:tcPr>
           <w:p>
             <w:pPr>
@@ -3340,7 +3246,7 @@
         </w:tc>
         <w:tc>
           <w:tcPr>
-            <w:tcW w:w="533" w:type="pct"/>
+            <w:tcW w:w="1203" w:type="pct"/>
           </w:tcPr>
           <w:p>
             <w:pPr>
@@ -3353,7 +3259,7 @@
         </w:tc>
         <w:tc>
           <w:tcPr>
-            <w:tcW w:w="533" w:type="pct"/>
+            <w:tcW w:w="1203" w:type="pct"/>
           </w:tcPr>
           <w:p>
             <w:pPr>
@@ -3362,71 +3268,9 @@
               </w:tabs>
               <w:cnfStyle w:val="000000000000" w:firstRow="0" w:lastRow="0" w:firstColumn="0" w:lastColumn="0" w:oddVBand="0" w:evenVBand="0" w:oddHBand="0" w:evenHBand="0" w:firstRowFirstColumn="0" w:firstRowLastColumn="0" w:lastRowFirstColumn="0" w:lastRowLastColumn="0"/>
             </w:pPr>
-          </w:p>
-        </w:tc>
-        <w:tc>
-          <w:tcPr>
-            <w:tcW w:w="533" w:type="pct"/>
-          </w:tcPr>
-          <w:p>
-            <w:pPr>
-              <w:tabs>
-                <w:tab w:val="decimal" w:pos="825"/>
-              </w:tabs>
-              <w:cnfStyle w:val="000000000000" w:firstRow="0" w:lastRow="0" w:firstColumn="0" w:lastColumn="0" w:oddVBand="0" w:evenVBand="0" w:oddHBand="0" w:evenHBand="0" w:firstRowFirstColumn="0" w:firstRowLastColumn="0" w:lastRowFirstColumn="0" w:lastRowLastColumn="0"/>
-            </w:pPr>
-          </w:p>
-        </w:tc>
-        <w:tc>
-          <w:tcPr>
-            <w:tcW w:w="533" w:type="pct"/>
-          </w:tcPr>
-          <w:p>
-            <w:pPr>
-              <w:tabs>
-                <w:tab w:val="decimal" w:pos="825"/>
-              </w:tabs>
-              <w:cnfStyle w:val="000000000000" w:firstRow="0" w:lastRow="0" w:firstColumn="0" w:lastColumn="0" w:oddVBand="0" w:evenVBand="0" w:oddHBand="0" w:evenHBand="0" w:firstRowFirstColumn="0" w:firstRowLastColumn="0" w:lastRowFirstColumn="0" w:lastRowLastColumn="0"/>
-            </w:pPr>
-          </w:p>
-        </w:tc>
-        <w:tc>
-          <w:tcPr>
-            <w:tcW w:w="533" w:type="pct"/>
-          </w:tcPr>
-          <w:p>
-            <w:pPr>
-              <w:tabs>
-                <w:tab w:val="decimal" w:pos="825"/>
-              </w:tabs>
-              <w:cnfStyle w:val="000000000000" w:firstRow="0" w:lastRow="0" w:firstColumn="0" w:lastColumn="0" w:oddVBand="0" w:evenVBand="0" w:oddHBand="0" w:evenHBand="0" w:firstRowFirstColumn="0" w:firstRowLastColumn="0" w:lastRowFirstColumn="0" w:lastRowLastColumn="0"/>
-            </w:pPr>
-          </w:p>
-        </w:tc>
-        <w:tc>
-          <w:tcPr>
-            <w:tcW w:w="533" w:type="pct"/>
-          </w:tcPr>
-          <w:p>
-            <w:pPr>
-              <w:tabs>
-                <w:tab w:val="decimal" w:pos="825"/>
-              </w:tabs>
-              <w:cnfStyle w:val="000000000000" w:firstRow="0" w:lastRow="0" w:firstColumn="0" w:lastColumn="0" w:oddVBand="0" w:evenVBand="0" w:oddHBand="0" w:evenHBand="0" w:firstRowFirstColumn="0" w:firstRowLastColumn="0" w:lastRowFirstColumn="0" w:lastRowLastColumn="0"/>
-            </w:pPr>
-          </w:p>
-        </w:tc>
-        <w:tc>
-          <w:tcPr>
-            <w:tcW w:w="531" w:type="pct"/>
-          </w:tcPr>
-          <w:p>
-            <w:pPr>
-              <w:tabs>
-                <w:tab w:val="decimal" w:pos="825"/>
-              </w:tabs>
-              <w:cnfStyle w:val="000000000000" w:firstRow="0" w:lastRow="0" w:firstColumn="0" w:lastColumn="0" w:oddVBand="0" w:evenVBand="0" w:oddHBand="0" w:evenHBand="0" w:firstRowFirstColumn="0" w:firstRowLastColumn="0" w:lastRowFirstColumn="0" w:lastRowLastColumn="0"/>
-            </w:pPr>
+            <w:r>
+              <w:t>x</w:t>
+            </w:r>
           </w:p>
         </w:tc>
       </w:tr>
@@ -3434,11 +3278,12 @@
         <w:trPr>
           <w:cnfStyle w:val="000000010000" w:firstRow="0" w:lastRow="0" w:firstColumn="0" w:lastColumn="0" w:oddVBand="0" w:evenVBand="0" w:oddHBand="0" w:evenHBand="1" w:firstRowFirstColumn="0" w:firstRowLastColumn="0" w:lastRowFirstColumn="0" w:lastRowLastColumn="0"/>
           <w:cantSplit/>
+          <w:trHeight w:val="476"/>
         </w:trPr>
         <w:tc>
           <w:tcPr>
             <w:cnfStyle w:val="001000000000" w:firstRow="0" w:lastRow="0" w:firstColumn="1" w:lastColumn="0" w:oddVBand="0" w:evenVBand="0" w:oddHBand="0" w:evenHBand="0" w:firstRowFirstColumn="0" w:firstRowLastColumn="0" w:lastRowFirstColumn="0" w:lastRowLastColumn="0"/>
-            <w:tcW w:w="739" w:type="pct"/>
+            <w:tcW w:w="1393" w:type="pct"/>
           </w:tcPr>
           <w:p>
             <w:r>
@@ -3452,7 +3297,7 @@
         </w:tc>
         <w:tc>
           <w:tcPr>
-            <w:tcW w:w="533" w:type="pct"/>
+            <w:tcW w:w="1202" w:type="pct"/>
           </w:tcPr>
           <w:p>
             <w:pPr>
@@ -3465,7 +3310,7 @@
         </w:tc>
         <w:tc>
           <w:tcPr>
-            <w:tcW w:w="533" w:type="pct"/>
+            <w:tcW w:w="1203" w:type="pct"/>
           </w:tcPr>
           <w:p>
             <w:pPr>
@@ -3474,11 +3319,14 @@
               </w:tabs>
               <w:cnfStyle w:val="000000010000" w:firstRow="0" w:lastRow="0" w:firstColumn="0" w:lastColumn="0" w:oddVBand="0" w:evenVBand="0" w:oddHBand="0" w:evenHBand="1" w:firstRowFirstColumn="0" w:firstRowLastColumn="0" w:lastRowFirstColumn="0" w:lastRowLastColumn="0"/>
             </w:pPr>
+            <w:r>
+              <w:t>x</w:t>
+            </w:r>
           </w:p>
         </w:tc>
         <w:tc>
           <w:tcPr>
-            <w:tcW w:w="533" w:type="pct"/>
+            <w:tcW w:w="1203" w:type="pct"/>
           </w:tcPr>
           <w:p>
             <w:pPr>
@@ -3487,71 +3335,9 @@
               </w:tabs>
               <w:cnfStyle w:val="000000010000" w:firstRow="0" w:lastRow="0" w:firstColumn="0" w:lastColumn="0" w:oddVBand="0" w:evenVBand="0" w:oddHBand="0" w:evenHBand="1" w:firstRowFirstColumn="0" w:firstRowLastColumn="0" w:lastRowFirstColumn="0" w:lastRowLastColumn="0"/>
             </w:pPr>
-          </w:p>
-        </w:tc>
-        <w:tc>
-          <w:tcPr>
-            <w:tcW w:w="533" w:type="pct"/>
-          </w:tcPr>
-          <w:p>
-            <w:pPr>
-              <w:tabs>
-                <w:tab w:val="decimal" w:pos="825"/>
-              </w:tabs>
-              <w:cnfStyle w:val="000000010000" w:firstRow="0" w:lastRow="0" w:firstColumn="0" w:lastColumn="0" w:oddVBand="0" w:evenVBand="0" w:oddHBand="0" w:evenHBand="1" w:firstRowFirstColumn="0" w:firstRowLastColumn="0" w:lastRowFirstColumn="0" w:lastRowLastColumn="0"/>
-            </w:pPr>
-          </w:p>
-        </w:tc>
-        <w:tc>
-          <w:tcPr>
-            <w:tcW w:w="533" w:type="pct"/>
-          </w:tcPr>
-          <w:p>
-            <w:pPr>
-              <w:tabs>
-                <w:tab w:val="decimal" w:pos="825"/>
-              </w:tabs>
-              <w:cnfStyle w:val="000000010000" w:firstRow="0" w:lastRow="0" w:firstColumn="0" w:lastColumn="0" w:oddVBand="0" w:evenVBand="0" w:oddHBand="0" w:evenHBand="1" w:firstRowFirstColumn="0" w:firstRowLastColumn="0" w:lastRowFirstColumn="0" w:lastRowLastColumn="0"/>
-            </w:pPr>
-          </w:p>
-        </w:tc>
-        <w:tc>
-          <w:tcPr>
-            <w:tcW w:w="533" w:type="pct"/>
-          </w:tcPr>
-          <w:p>
-            <w:pPr>
-              <w:tabs>
-                <w:tab w:val="decimal" w:pos="825"/>
-              </w:tabs>
-              <w:cnfStyle w:val="000000010000" w:firstRow="0" w:lastRow="0" w:firstColumn="0" w:lastColumn="0" w:oddVBand="0" w:evenVBand="0" w:oddHBand="0" w:evenHBand="1" w:firstRowFirstColumn="0" w:firstRowLastColumn="0" w:lastRowFirstColumn="0" w:lastRowLastColumn="0"/>
-            </w:pPr>
-          </w:p>
-        </w:tc>
-        <w:tc>
-          <w:tcPr>
-            <w:tcW w:w="533" w:type="pct"/>
-          </w:tcPr>
-          <w:p>
-            <w:pPr>
-              <w:tabs>
-                <w:tab w:val="decimal" w:pos="825"/>
-              </w:tabs>
-              <w:cnfStyle w:val="000000010000" w:firstRow="0" w:lastRow="0" w:firstColumn="0" w:lastColumn="0" w:oddVBand="0" w:evenVBand="0" w:oddHBand="0" w:evenHBand="1" w:firstRowFirstColumn="0" w:firstRowLastColumn="0" w:lastRowFirstColumn="0" w:lastRowLastColumn="0"/>
-            </w:pPr>
-          </w:p>
-        </w:tc>
-        <w:tc>
-          <w:tcPr>
-            <w:tcW w:w="531" w:type="pct"/>
-          </w:tcPr>
-          <w:p>
-            <w:pPr>
-              <w:tabs>
-                <w:tab w:val="decimal" w:pos="825"/>
-              </w:tabs>
-              <w:cnfStyle w:val="000000010000" w:firstRow="0" w:lastRow="0" w:firstColumn="0" w:lastColumn="0" w:oddVBand="0" w:evenVBand="0" w:oddHBand="0" w:evenHBand="1" w:firstRowFirstColumn="0" w:firstRowLastColumn="0" w:lastRowFirstColumn="0" w:lastRowLastColumn="0"/>
-            </w:pPr>
+            <w:r>
+              <w:t>x</w:t>
+            </w:r>
           </w:p>
         </w:tc>
       </w:tr>
@@ -3559,11 +3345,12 @@
         <w:trPr>
           <w:cnfStyle w:val="010000000000" w:firstRow="0" w:lastRow="1" w:firstColumn="0" w:lastColumn="0" w:oddVBand="0" w:evenVBand="0" w:oddHBand="0" w:evenHBand="0" w:firstRowFirstColumn="0" w:firstRowLastColumn="0" w:lastRowFirstColumn="0" w:lastRowLastColumn="0"/>
           <w:cantSplit/>
+          <w:trHeight w:val="465"/>
         </w:trPr>
         <w:tc>
           <w:tcPr>
             <w:cnfStyle w:val="001000000000" w:firstRow="0" w:lastRow="0" w:firstColumn="1" w:lastColumn="0" w:oddVBand="0" w:evenVBand="0" w:oddHBand="0" w:evenHBand="0" w:firstRowFirstColumn="0" w:firstRowLastColumn="0" w:lastRowFirstColumn="0" w:lastRowLastColumn="0"/>
-            <w:tcW w:w="739" w:type="pct"/>
+            <w:tcW w:w="1393" w:type="pct"/>
           </w:tcPr>
           <w:p>
             <w:pPr>
@@ -3595,7 +3382,7 @@
         </w:tc>
         <w:tc>
           <w:tcPr>
-            <w:tcW w:w="533" w:type="pct"/>
+            <w:tcW w:w="1202" w:type="pct"/>
           </w:tcPr>
           <w:p>
             <w:pPr>
@@ -3604,11 +3391,14 @@
               </w:tabs>
               <w:cnfStyle w:val="010000000000" w:firstRow="0" w:lastRow="1" w:firstColumn="0" w:lastColumn="0" w:oddVBand="0" w:evenVBand="0" w:oddHBand="0" w:evenHBand="0" w:firstRowFirstColumn="0" w:firstRowLastColumn="0" w:lastRowFirstColumn="0" w:lastRowLastColumn="0"/>
             </w:pPr>
+            <w:r>
+              <w:t>x</w:t>
+            </w:r>
           </w:p>
         </w:tc>
         <w:tc>
           <w:tcPr>
-            <w:tcW w:w="533" w:type="pct"/>
+            <w:tcW w:w="1203" w:type="pct"/>
           </w:tcPr>
           <w:p>
             <w:pPr>
@@ -3617,76 +3407,14 @@
               </w:tabs>
               <w:cnfStyle w:val="010000000000" w:firstRow="0" w:lastRow="1" w:firstColumn="0" w:lastColumn="0" w:oddVBand="0" w:evenVBand="0" w:oddHBand="0" w:evenHBand="0" w:firstRowFirstColumn="0" w:firstRowLastColumn="0" w:lastRowFirstColumn="0" w:lastRowLastColumn="0"/>
             </w:pPr>
+            <w:r>
+              <w:t>x</w:t>
+            </w:r>
           </w:p>
         </w:tc>
         <w:tc>
           <w:tcPr>
-            <w:tcW w:w="533" w:type="pct"/>
-          </w:tcPr>
-          <w:p>
-            <w:pPr>
-              <w:tabs>
-                <w:tab w:val="decimal" w:pos="825"/>
-              </w:tabs>
-              <w:cnfStyle w:val="010000000000" w:firstRow="0" w:lastRow="1" w:firstColumn="0" w:lastColumn="0" w:oddVBand="0" w:evenVBand="0" w:oddHBand="0" w:evenHBand="0" w:firstRowFirstColumn="0" w:firstRowLastColumn="0" w:lastRowFirstColumn="0" w:lastRowLastColumn="0"/>
-            </w:pPr>
-          </w:p>
-        </w:tc>
-        <w:tc>
-          <w:tcPr>
-            <w:tcW w:w="533" w:type="pct"/>
-          </w:tcPr>
-          <w:p>
-            <w:pPr>
-              <w:tabs>
-                <w:tab w:val="decimal" w:pos="825"/>
-              </w:tabs>
-              <w:cnfStyle w:val="010000000000" w:firstRow="0" w:lastRow="1" w:firstColumn="0" w:lastColumn="0" w:oddVBand="0" w:evenVBand="0" w:oddHBand="0" w:evenHBand="0" w:firstRowFirstColumn="0" w:firstRowLastColumn="0" w:lastRowFirstColumn="0" w:lastRowLastColumn="0"/>
-            </w:pPr>
-          </w:p>
-        </w:tc>
-        <w:tc>
-          <w:tcPr>
-            <w:tcW w:w="533" w:type="pct"/>
-          </w:tcPr>
-          <w:p>
-            <w:pPr>
-              <w:tabs>
-                <w:tab w:val="decimal" w:pos="825"/>
-              </w:tabs>
-              <w:cnfStyle w:val="010000000000" w:firstRow="0" w:lastRow="1" w:firstColumn="0" w:lastColumn="0" w:oddVBand="0" w:evenVBand="0" w:oddHBand="0" w:evenHBand="0" w:firstRowFirstColumn="0" w:firstRowLastColumn="0" w:lastRowFirstColumn="0" w:lastRowLastColumn="0"/>
-            </w:pPr>
-          </w:p>
-        </w:tc>
-        <w:tc>
-          <w:tcPr>
-            <w:tcW w:w="533" w:type="pct"/>
-          </w:tcPr>
-          <w:p>
-            <w:pPr>
-              <w:tabs>
-                <w:tab w:val="decimal" w:pos="825"/>
-              </w:tabs>
-              <w:cnfStyle w:val="010000000000" w:firstRow="0" w:lastRow="1" w:firstColumn="0" w:lastColumn="0" w:oddVBand="0" w:evenVBand="0" w:oddHBand="0" w:evenHBand="0" w:firstRowFirstColumn="0" w:firstRowLastColumn="0" w:lastRowFirstColumn="0" w:lastRowLastColumn="0"/>
-            </w:pPr>
-          </w:p>
-        </w:tc>
-        <w:tc>
-          <w:tcPr>
-            <w:tcW w:w="533" w:type="pct"/>
-          </w:tcPr>
-          <w:p>
-            <w:pPr>
-              <w:tabs>
-                <w:tab w:val="decimal" w:pos="825"/>
-              </w:tabs>
-              <w:cnfStyle w:val="010000000000" w:firstRow="0" w:lastRow="1" w:firstColumn="0" w:lastColumn="0" w:oddVBand="0" w:evenVBand="0" w:oddHBand="0" w:evenHBand="0" w:firstRowFirstColumn="0" w:firstRowLastColumn="0" w:lastRowFirstColumn="0" w:lastRowLastColumn="0"/>
-            </w:pPr>
-          </w:p>
-        </w:tc>
-        <w:tc>
-          <w:tcPr>
-            <w:tcW w:w="531" w:type="pct"/>
+            <w:tcW w:w="1203" w:type="pct"/>
           </w:tcPr>
           <w:p>
             <w:pPr>
@@ -3713,7 +3441,7 @@
       <w:r>
         <w:t xml:space="preserve">: </w:t>
       </w:r>
-      <w:hyperlink r:id="rId12" w:history="1">
+      <w:hyperlink r:id="rId14" w:history="1">
         <w:r>
           <w:rPr>
             <w:rStyle w:val="Hyperlink"/>
@@ -3732,13 +3460,13 @@
       <w:pPr>
         <w:pStyle w:val="cabealho1"/>
       </w:pPr>
-      <w:bookmarkStart w:id="19" w:name="_Toc3879739"/>
-      <w:bookmarkStart w:id="20" w:name="_Toc533767852"/>
+      <w:bookmarkStart w:id="17" w:name="_Toc3879739"/>
+      <w:bookmarkStart w:id="18" w:name="_Toc533767852"/>
       <w:r>
         <w:lastRenderedPageBreak/>
         <w:t>Back-End</w:t>
       </w:r>
-      <w:bookmarkEnd w:id="19"/>
+      <w:bookmarkEnd w:id="17"/>
     </w:p>
     <w:p/>
     <w:p>
@@ -3756,11 +3484,11 @@
       <w:pPr>
         <w:pStyle w:val="cabealho2"/>
       </w:pPr>
-      <w:bookmarkStart w:id="21" w:name="_Toc3879740"/>
+      <w:bookmarkStart w:id="19" w:name="_Toc3879740"/>
       <w:r>
         <w:t>Implementar o banco de dados</w:t>
       </w:r>
-      <w:bookmarkEnd w:id="21"/>
+      <w:bookmarkEnd w:id="19"/>
     </w:p>
     <w:p>
       <w:pPr>
@@ -3774,11 +3502,11 @@
       <w:pPr>
         <w:pStyle w:val="cabealho2"/>
       </w:pPr>
-      <w:bookmarkStart w:id="22" w:name="_Toc3879741"/>
+      <w:bookmarkStart w:id="20" w:name="_Toc3879741"/>
       <w:r>
         <w:t>Executar projeto</w:t>
       </w:r>
-      <w:bookmarkEnd w:id="22"/>
+      <w:bookmarkEnd w:id="20"/>
     </w:p>
     <w:p>
       <w:r>
@@ -3790,7 +3518,7 @@
       <w:pPr>
         <w:pStyle w:val="cabealho2"/>
       </w:pPr>
-      <w:bookmarkStart w:id="23" w:name="_Toc3879742"/>
+      <w:bookmarkStart w:id="21" w:name="_Toc3879742"/>
       <w:r>
         <w:t xml:space="preserve">Importar </w:t>
       </w:r>
@@ -3798,7 +3526,7 @@
       <w:r>
         <w:t>Postman</w:t>
       </w:r>
-      <w:bookmarkEnd w:id="23"/>
+      <w:bookmarkEnd w:id="21"/>
       <w:proofErr w:type="spellEnd"/>
     </w:p>
     <w:p>
@@ -3818,11 +3546,11 @@
       <w:pPr>
         <w:pStyle w:val="cabealho2"/>
       </w:pPr>
-      <w:bookmarkStart w:id="24" w:name="_Toc3879743"/>
+      <w:bookmarkStart w:id="22" w:name="_Toc3879743"/>
       <w:r>
         <w:t>Swagger</w:t>
       </w:r>
-      <w:bookmarkEnd w:id="24"/>
+      <w:bookmarkEnd w:id="22"/>
     </w:p>
     <w:p>
       <w:pPr>
@@ -3853,7 +3581,7 @@
           <w:lang w:eastAsia="en-US"/>
         </w:rPr>
       </w:pPr>
-      <w:bookmarkStart w:id="25" w:name="_Toc3879744"/>
+      <w:bookmarkStart w:id="23" w:name="_Toc3879744"/>
       <w:r>
         <w:rPr>
           <w:lang w:eastAsia="en-US"/>
@@ -3861,8 +3589,8 @@
         <w:lastRenderedPageBreak/>
         <w:t>Funcionalidades</w:t>
       </w:r>
-      <w:bookmarkEnd w:id="20"/>
-      <w:bookmarkEnd w:id="25"/>
+      <w:bookmarkEnd w:id="18"/>
+      <w:bookmarkEnd w:id="23"/>
     </w:p>
     <w:p>
       <w:pPr>
@@ -3878,14 +3606,39 @@
           <w:lang w:eastAsia="en-US"/>
         </w:rPr>
       </w:pPr>
-      <w:bookmarkStart w:id="26" w:name="_Toc533767853"/>
-      <w:bookmarkStart w:id="27" w:name="_Toc3879745"/>
+      <w:bookmarkStart w:id="24" w:name="_Toc533767853"/>
+      <w:bookmarkStart w:id="25" w:name="_Toc3879745"/>
       <w:r>
         <w:rPr>
           <w:lang w:eastAsia="en-US"/>
         </w:rPr>
         <w:t>Web</w:t>
       </w:r>
+      <w:bookmarkEnd w:id="24"/>
+      <w:bookmarkEnd w:id="25"/>
+    </w:p>
+    <w:p>
+      <w:pPr>
+        <w:rPr>
+          <w:lang w:eastAsia="en-US"/>
+        </w:rPr>
+      </w:pPr>
+    </w:p>
+    <w:p>
+      <w:pPr>
+        <w:pStyle w:val="cabealho2"/>
+        <w:rPr>
+          <w:lang w:eastAsia="en-US"/>
+        </w:rPr>
+      </w:pPr>
+      <w:bookmarkStart w:id="26" w:name="_Toc533767854"/>
+      <w:bookmarkStart w:id="27" w:name="_Toc3879746"/>
+      <w:r>
+        <w:rPr>
+          <w:lang w:eastAsia="en-US"/>
+        </w:rPr>
+        <w:t>Mobile</w:t>
+      </w:r>
       <w:bookmarkEnd w:id="26"/>
       <w:bookmarkEnd w:id="27"/>
     </w:p>
@@ -3898,31 +3651,6 @@
     </w:p>
     <w:p>
       <w:pPr>
-        <w:pStyle w:val="cabealho2"/>
-        <w:rPr>
-          <w:lang w:eastAsia="en-US"/>
-        </w:rPr>
-      </w:pPr>
-      <w:bookmarkStart w:id="28" w:name="_Toc533767854"/>
-      <w:bookmarkStart w:id="29" w:name="_Toc3879746"/>
-      <w:r>
-        <w:rPr>
-          <w:lang w:eastAsia="en-US"/>
-        </w:rPr>
-        <w:t>Mobile</w:t>
-      </w:r>
-      <w:bookmarkEnd w:id="28"/>
-      <w:bookmarkEnd w:id="29"/>
-    </w:p>
-    <w:p>
-      <w:pPr>
-        <w:rPr>
-          <w:lang w:eastAsia="en-US"/>
-        </w:rPr>
-      </w:pPr>
-    </w:p>
-    <w:p>
-      <w:pPr>
         <w:rPr>
           <w:lang w:eastAsia="en-US"/>
         </w:rPr>
@@ -3941,8 +3669,8 @@
           <w:lang w:eastAsia="en-US"/>
         </w:rPr>
       </w:pPr>
-      <w:bookmarkStart w:id="30" w:name="_Toc533767855"/>
-      <w:bookmarkStart w:id="31" w:name="_Toc3879747"/>
+      <w:bookmarkStart w:id="28" w:name="_Toc533767855"/>
+      <w:bookmarkStart w:id="29" w:name="_Toc3879747"/>
       <w:r>
         <w:rPr>
           <w:lang w:eastAsia="en-US"/>
@@ -3950,6 +3678,31 @@
         <w:lastRenderedPageBreak/>
         <w:t>Protótipos</w:t>
       </w:r>
+      <w:bookmarkEnd w:id="28"/>
+      <w:bookmarkEnd w:id="29"/>
+    </w:p>
+    <w:p>
+      <w:pPr>
+        <w:rPr>
+          <w:lang w:eastAsia="en-US"/>
+        </w:rPr>
+      </w:pPr>
+    </w:p>
+    <w:p>
+      <w:pPr>
+        <w:pStyle w:val="cabealho2"/>
+        <w:rPr>
+          <w:lang w:eastAsia="en-US"/>
+        </w:rPr>
+      </w:pPr>
+      <w:bookmarkStart w:id="30" w:name="_Toc533767856"/>
+      <w:bookmarkStart w:id="31" w:name="_Toc3879748"/>
+      <w:r>
+        <w:rPr>
+          <w:lang w:eastAsia="en-US"/>
+        </w:rPr>
+        <w:t>Web</w:t>
+      </w:r>
       <w:bookmarkEnd w:id="30"/>
       <w:bookmarkEnd w:id="31"/>
     </w:p>
@@ -3967,41 +3720,16 @@
           <w:lang w:eastAsia="en-US"/>
         </w:rPr>
       </w:pPr>
-      <w:bookmarkStart w:id="32" w:name="_Toc533767856"/>
-      <w:bookmarkStart w:id="33" w:name="_Toc3879748"/>
-      <w:r>
-        <w:rPr>
-          <w:lang w:eastAsia="en-US"/>
-        </w:rPr>
-        <w:t>Web</w:t>
-      </w:r>
-      <w:bookmarkEnd w:id="32"/>
-      <w:bookmarkEnd w:id="33"/>
-    </w:p>
-    <w:p>
-      <w:pPr>
-        <w:rPr>
-          <w:lang w:eastAsia="en-US"/>
-        </w:rPr>
-      </w:pPr>
-    </w:p>
-    <w:p>
-      <w:pPr>
-        <w:pStyle w:val="cabealho2"/>
-        <w:rPr>
-          <w:lang w:eastAsia="en-US"/>
-        </w:rPr>
-      </w:pPr>
-      <w:bookmarkStart w:id="34" w:name="_Toc533767857"/>
-      <w:bookmarkStart w:id="35" w:name="_Toc3879749"/>
+      <w:bookmarkStart w:id="32" w:name="_Toc533767857"/>
+      <w:bookmarkStart w:id="33" w:name="_Toc3879749"/>
       <w:r>
         <w:rPr>
           <w:lang w:eastAsia="en-US"/>
         </w:rPr>
         <w:t>Mobile</w:t>
       </w:r>
-      <w:bookmarkEnd w:id="34"/>
-      <w:bookmarkEnd w:id="35"/>
+      <w:bookmarkEnd w:id="32"/>
+      <w:bookmarkEnd w:id="33"/>
     </w:p>
     <w:p>
       <w:pPr>
@@ -4027,11 +3755,30 @@
       <w:pPr>
         <w:pStyle w:val="cabealho1"/>
       </w:pPr>
-      <w:bookmarkStart w:id="36" w:name="_Toc533767858"/>
-      <w:bookmarkStart w:id="37" w:name="_Toc3879750"/>
+      <w:bookmarkStart w:id="34" w:name="_Toc533767858"/>
+      <w:bookmarkStart w:id="35" w:name="_Toc3879750"/>
       <w:r>
         <w:lastRenderedPageBreak/>
         <w:t>Front-End</w:t>
+      </w:r>
+      <w:bookmarkEnd w:id="34"/>
+      <w:bookmarkEnd w:id="35"/>
+    </w:p>
+    <w:p/>
+    <w:p>
+      <w:r>
+        <w:br w:type="page"/>
+      </w:r>
+    </w:p>
+    <w:p>
+      <w:pPr>
+        <w:pStyle w:val="cabealho1"/>
+      </w:pPr>
+      <w:bookmarkStart w:id="36" w:name="_Toc533767859"/>
+      <w:bookmarkStart w:id="37" w:name="_Toc3879751"/>
+      <w:r>
+        <w:lastRenderedPageBreak/>
+        <w:t>Mobile</w:t>
       </w:r>
       <w:bookmarkEnd w:id="36"/>
       <w:bookmarkEnd w:id="37"/>
@@ -4046,11 +3793,11 @@
       <w:pPr>
         <w:pStyle w:val="cabealho1"/>
       </w:pPr>
-      <w:bookmarkStart w:id="38" w:name="_Toc533767859"/>
-      <w:bookmarkStart w:id="39" w:name="_Toc3879751"/>
+      <w:bookmarkStart w:id="38" w:name="_Toc533767860"/>
+      <w:bookmarkStart w:id="39" w:name="_Toc3879752"/>
       <w:r>
         <w:lastRenderedPageBreak/>
-        <w:t>Mobile</w:t>
+        <w:t>Arquitetura do Projeto</w:t>
       </w:r>
       <w:bookmarkEnd w:id="38"/>
       <w:bookmarkEnd w:id="39"/>
@@ -4065,30 +3812,24 @@
       <w:pPr>
         <w:pStyle w:val="cabealho1"/>
       </w:pPr>
-      <w:bookmarkStart w:id="40" w:name="_Toc533767860"/>
-      <w:bookmarkStart w:id="41" w:name="_Toc3879752"/>
+      <w:bookmarkStart w:id="40" w:name="_Toc533767861"/>
+      <w:bookmarkStart w:id="41" w:name="_Toc3879753"/>
       <w:r>
         <w:lastRenderedPageBreak/>
-        <w:t>Arquitetura do Projeto</w:t>
+        <w:t>Referências</w:t>
       </w:r>
       <w:bookmarkEnd w:id="40"/>
       <w:bookmarkEnd w:id="41"/>
     </w:p>
     <w:p/>
     <w:p>
-      <w:r>
-        <w:br w:type="page"/>
-      </w:r>
-    </w:p>
-    <w:p>
-      <w:pPr>
-        <w:pStyle w:val="cabealho1"/>
-      </w:pPr>
-      <w:bookmarkStart w:id="42" w:name="_Toc533767861"/>
-      <w:bookmarkStart w:id="43" w:name="_Toc3879753"/>
-      <w:r>
-        <w:lastRenderedPageBreak/>
-        <w:t>Referências</w:t>
+      <w:pPr>
+        <w:pStyle w:val="cabealho2"/>
+      </w:pPr>
+      <w:bookmarkStart w:id="42" w:name="_Toc533767862"/>
+      <w:bookmarkStart w:id="43" w:name="_Toc3879754"/>
+      <w:r>
+        <w:t>Links</w:t>
       </w:r>
       <w:bookmarkEnd w:id="42"/>
       <w:bookmarkEnd w:id="43"/>
@@ -4098,28 +3839,16 @@
       <w:pPr>
         <w:pStyle w:val="cabealho2"/>
       </w:pPr>
-      <w:bookmarkStart w:id="44" w:name="_Toc533767862"/>
-      <w:bookmarkStart w:id="45" w:name="_Toc3879754"/>
-      <w:r>
-        <w:t>Links</w:t>
+      <w:bookmarkStart w:id="44" w:name="_Toc533767863"/>
+      <w:bookmarkStart w:id="45" w:name="_Toc3879755"/>
+      <w:r>
+        <w:t>Livros</w:t>
       </w:r>
       <w:bookmarkEnd w:id="44"/>
       <w:bookmarkEnd w:id="45"/>
     </w:p>
-    <w:p/>
-    <w:p>
-      <w:pPr>
-        <w:pStyle w:val="cabealho2"/>
-      </w:pPr>
-      <w:bookmarkStart w:id="46" w:name="_Toc533767863"/>
-      <w:bookmarkStart w:id="47" w:name="_Toc3879755"/>
-      <w:r>
-        <w:t>Livros</w:t>
-      </w:r>
-      <w:bookmarkEnd w:id="46"/>
-      <w:bookmarkEnd w:id="47"/>
-    </w:p>
     <w:sectPr>
+      <w:footerReference w:type="default" r:id="rId15"/>
       <w:pgSz w:w="11907" w:h="16839" w:code="9"/>
       <w:pgMar w:top="1080" w:right="1440" w:bottom="1080" w:left="1440" w:header="720" w:footer="720" w:gutter="0"/>
       <w:cols w:space="720"/>
@@ -6205,6 +5934,8 @@
     <w:rsidRoot w:val="00406E44"/>
     <w:rsid w:val="00023D19"/>
     <w:rsid w:val="000530D4"/>
+    <w:rsid w:val="001E0504"/>
+    <w:rsid w:val="002E5640"/>
     <w:rsid w:val="00406E44"/>
     <w:rsid w:val="004265B1"/>
     <w:rsid w:val="00471271"/>
@@ -6934,7 +6665,7 @@
 </file>
 
 <file path=customXml/itemProps3.xml><?xml version="1.0" encoding="utf-8"?>
-<ds:datastoreItem xmlns:ds="http://schemas.openxmlformats.org/officeDocument/2006/customXml" ds:itemID="{3932EBCE-5C05-47C7-98AD-CE6477D2B720}">
+<ds:datastoreItem xmlns:ds="http://schemas.openxmlformats.org/officeDocument/2006/customXml" ds:itemID="{560B4AFF-9769-4D2B-9175-4C5201D781F9}">
   <ds:schemaRefs>
     <ds:schemaRef ds:uri="http://schemas.openxmlformats.org/officeDocument/2006/bibliography"/>
   </ds:schemaRefs>
